--- a/Security_Engineering/Week 1/SecurityEngineeringWeek1.docx
+++ b/Security_Engineering/Week 1/SecurityEngineeringWeek1.docx
@@ -5,12 +5,12 @@
     <w:p>
       <w:pPr>
         <w:rPr>
-          <w:lang w:val="fi-FI"/>
+          <w:lang w:val="en-US"/>
         </w:rPr>
       </w:pPr>
       <w:r>
         <w:rPr>
-          <w:lang w:val="fi-FI"/>
+          <w:lang w:val="en-US"/>
         </w:rPr>
         <w:t>Task 1:</w:t>
       </w:r>
@@ -63,10 +63,7 @@
     </w:p>
     <w:p>
       <w:r>
-        <w:t>Important factors to note is not to any kind of weak passwords with important accounts, and to change them regularly. However, it should be noted that changing passwords often can be rather annoying, so focus on important accounts when changing passwords. Also make sure to enable 2FA whenever possible. Another important thing to note is not to leave sensible information on any public accounts as attackers can find this information with just looking it up.</w:t>
-      </w:r>
-      <w:r>
-        <w:t xml:space="preserve"> Finding out whether or not an account is compromised can be rather hard if the application that account is related to does not inform of any weird logins and such. </w:t>
+        <w:t xml:space="preserve">Important factors to note is not to any kind of weak passwords with important accounts, and to change them regularly. However, it should be noted that changing passwords often can be rather annoying, so focus on important accounts when changing passwords. Also make sure to enable 2FA whenever possible. Another important thing to note is not to leave sensible information on any public accounts as attackers can find this information with just looking it up. Finding out whether or not an account is compromised can be rather hard if the application that account is related to does not inform of any weird logins and such. </w:t>
       </w:r>
       <w:r>
         <w:t>However,</w:t>
@@ -169,6 +166,277 @@
       </w:r>
     </w:p>
     <w:p/>
+    <w:p>
+      <w:r>
+        <w:t>Task 3.</w:t>
+      </w:r>
+    </w:p>
+    <w:p/>
+    <w:p>
+      <w:r>
+        <w:t>Policy on passwords</w:t>
+      </w:r>
+    </w:p>
+    <w:p>
+      <w:pPr>
+        <w:pStyle w:val="Luettelokappale"/>
+        <w:numPr>
+          <w:ilvl w:val="0"/>
+          <w:numId w:val="1"/>
+        </w:numPr>
+      </w:pPr>
+      <w:r>
+        <w:t>Passwords must be complex enough to satisfy security concerns.</w:t>
+      </w:r>
+    </w:p>
+    <w:p>
+      <w:pPr>
+        <w:pStyle w:val="Luettelokappale"/>
+        <w:numPr>
+          <w:ilvl w:val="1"/>
+          <w:numId w:val="1"/>
+        </w:numPr>
+      </w:pPr>
+      <w:r>
+        <w:t>Minimum length: 10 characters</w:t>
+      </w:r>
+    </w:p>
+    <w:p>
+      <w:pPr>
+        <w:pStyle w:val="Luettelokappale"/>
+        <w:numPr>
+          <w:ilvl w:val="1"/>
+          <w:numId w:val="1"/>
+        </w:numPr>
+      </w:pPr>
+      <w:r>
+        <w:lastRenderedPageBreak/>
+        <w:t>Use of both upper and lower case letters</w:t>
+      </w:r>
+    </w:p>
+    <w:p>
+      <w:pPr>
+        <w:pStyle w:val="Luettelokappale"/>
+        <w:numPr>
+          <w:ilvl w:val="1"/>
+          <w:numId w:val="1"/>
+        </w:numPr>
+      </w:pPr>
+      <w:r>
+        <w:t>Include at least two numeric digits</w:t>
+      </w:r>
+    </w:p>
+    <w:p>
+      <w:pPr>
+        <w:pStyle w:val="Luettelokappale"/>
+        <w:numPr>
+          <w:ilvl w:val="1"/>
+          <w:numId w:val="1"/>
+        </w:numPr>
+      </w:pPr>
+      <w:r>
+        <w:t>Include at least one special character</w:t>
+      </w:r>
+    </w:p>
+    <w:p>
+      <w:pPr>
+        <w:pStyle w:val="Luettelokappale"/>
+        <w:numPr>
+          <w:ilvl w:val="1"/>
+          <w:numId w:val="1"/>
+        </w:numPr>
+      </w:pPr>
+      <w:r>
+        <w:t>Not contain employee names or any basic one word words (ex. Dictionary)</w:t>
+      </w:r>
+    </w:p>
+    <w:p>
+      <w:pPr>
+        <w:pStyle w:val="Luettelokappale"/>
+        <w:numPr>
+          <w:ilvl w:val="0"/>
+          <w:numId w:val="1"/>
+        </w:numPr>
+      </w:pPr>
+      <w:r>
+        <w:t>Passwords must be stored in safe and secure manner</w:t>
+      </w:r>
+    </w:p>
+    <w:p>
+      <w:pPr>
+        <w:pStyle w:val="Luettelokappale"/>
+        <w:numPr>
+          <w:ilvl w:val="1"/>
+          <w:numId w:val="1"/>
+        </w:numPr>
+      </w:pPr>
+      <w:r>
+        <w:t>This means no writing passwords down anywhere like paper or sticky notes</w:t>
+      </w:r>
+    </w:p>
+    <w:p>
+      <w:pPr>
+        <w:pStyle w:val="Luettelokappale"/>
+        <w:numPr>
+          <w:ilvl w:val="1"/>
+          <w:numId w:val="1"/>
+        </w:numPr>
+      </w:pPr>
+      <w:r>
+        <w:t>Passwords can’t be saved in emails or documents that are not encrypted</w:t>
+      </w:r>
+    </w:p>
+    <w:p>
+      <w:pPr>
+        <w:pStyle w:val="Luettelokappale"/>
+        <w:numPr>
+          <w:ilvl w:val="1"/>
+          <w:numId w:val="1"/>
+        </w:numPr>
+      </w:pPr>
+      <w:r>
+        <w:t>Password sharing is strictly prohibited to anyone, be it family, colleagues or IT support</w:t>
+      </w:r>
+    </w:p>
+    <w:p>
+      <w:pPr>
+        <w:pStyle w:val="Luettelokappale"/>
+        <w:numPr>
+          <w:ilvl w:val="0"/>
+          <w:numId w:val="1"/>
+        </w:numPr>
+      </w:pPr>
+      <w:r>
+        <w:t>Passwords are to be changed every six months and the password is not allowed to be the same as any before used</w:t>
+      </w:r>
+    </w:p>
+    <w:p>
+      <w:pPr>
+        <w:pStyle w:val="Luettelokappale"/>
+        <w:numPr>
+          <w:ilvl w:val="0"/>
+          <w:numId w:val="1"/>
+        </w:numPr>
+      </w:pPr>
+      <w:r>
+        <w:t>Any passwords given by the IT department must be changed immediately</w:t>
+      </w:r>
+    </w:p>
+    <w:p>
+      <w:pPr>
+        <w:pStyle w:val="Luettelokappale"/>
+        <w:numPr>
+          <w:ilvl w:val="0"/>
+          <w:numId w:val="1"/>
+        </w:numPr>
+      </w:pPr>
+      <w:r>
+        <w:t>If a password is forgotten, the recovery must be done through the IT department</w:t>
+      </w:r>
+    </w:p>
+    <w:p/>
+    <w:p>
+      <w:r>
+        <w:t>Policy on social media usage</w:t>
+      </w:r>
+    </w:p>
+    <w:p/>
+    <w:p>
+      <w:pPr>
+        <w:pStyle w:val="Luettelokappale"/>
+        <w:numPr>
+          <w:ilvl w:val="0"/>
+          <w:numId w:val="2"/>
+        </w:numPr>
+      </w:pPr>
+      <w:r>
+        <w:t>Employees are not allowed to create personal social media accounts using company emails</w:t>
+      </w:r>
+    </w:p>
+    <w:p>
+      <w:pPr>
+        <w:pStyle w:val="Luettelokappale"/>
+        <w:numPr>
+          <w:ilvl w:val="0"/>
+          <w:numId w:val="2"/>
+        </w:numPr>
+      </w:pPr>
+      <w:r>
+        <w:t>Only authorized personnel may use and create official company social media accounts</w:t>
+      </w:r>
+    </w:p>
+    <w:p>
+      <w:pPr>
+        <w:pStyle w:val="Luettelokappale"/>
+        <w:numPr>
+          <w:ilvl w:val="1"/>
+          <w:numId w:val="2"/>
+        </w:numPr>
+      </w:pPr>
+      <w:r>
+        <w:t>Official account lists are to be maintained by the IT department including login credentials in a safe and secure manner</w:t>
+      </w:r>
+    </w:p>
+    <w:p>
+      <w:pPr>
+        <w:pStyle w:val="Luettelokappale"/>
+        <w:numPr>
+          <w:ilvl w:val="0"/>
+          <w:numId w:val="2"/>
+        </w:numPr>
+      </w:pPr>
+      <w:r>
+        <w:t>Employees are responsible for anything they post on their personal social media accounts and they must not engage in online activities that could hurt the reputation of the company or violate any laws or regulations</w:t>
+      </w:r>
+    </w:p>
+    <w:p>
+      <w:pPr>
+        <w:pStyle w:val="Luettelokappale"/>
+        <w:numPr>
+          <w:ilvl w:val="0"/>
+          <w:numId w:val="2"/>
+        </w:numPr>
+      </w:pPr>
+      <w:r>
+        <w:t>Employees are prohibited from posting any company information that is confidential or proprietary</w:t>
+      </w:r>
+    </w:p>
+    <w:p>
+      <w:pPr>
+        <w:pStyle w:val="Luettelokappale"/>
+        <w:numPr>
+          <w:ilvl w:val="0"/>
+          <w:numId w:val="2"/>
+        </w:numPr>
+      </w:pPr>
+      <w:r>
+        <w:t>Employees must get approval from supervisors or from marketing department before sharing any company news, updates or promotional material</w:t>
+      </w:r>
+    </w:p>
+    <w:p>
+      <w:pPr>
+        <w:pStyle w:val="Luettelokappale"/>
+        <w:numPr>
+          <w:ilvl w:val="1"/>
+          <w:numId w:val="2"/>
+        </w:numPr>
+      </w:pPr>
+      <w:r>
+        <w:t>Exception is made to reposting material official social media accounts have already posted</w:t>
+      </w:r>
+    </w:p>
+    <w:p>
+      <w:pPr>
+        <w:pStyle w:val="Luettelokappale"/>
+        <w:numPr>
+          <w:ilvl w:val="0"/>
+          <w:numId w:val="2"/>
+        </w:numPr>
+      </w:pPr>
+      <w:r>
+        <w:t>If an employee sees another employee breach this policy they must report it to the upper management</w:t>
+      </w:r>
+    </w:p>
     <w:sectPr>
       <w:pgSz w:w="11906" w:h="16838"/>
       <w:pgMar w:top="1417" w:right="1134" w:bottom="1417" w:left="1134" w:header="708" w:footer="708" w:gutter="0"/>
@@ -177,6 +445,195 @@
     </w:sectPr>
   </w:body>
 </w:document>
+</file>
+
+<file path=word/numbering.xml><?xml version="1.0" encoding="utf-8"?>
+<w:numbering xmlns:wpc="http://schemas.microsoft.com/office/word/2010/wordprocessingCanvas" xmlns:cx="http://schemas.microsoft.com/office/drawing/2014/chartex" xmlns:cx1="http://schemas.microsoft.com/office/drawing/2015/9/8/chartex" xmlns:cx2="http://schemas.microsoft.com/office/drawing/2015/10/21/chartex" xmlns:cx3="http://schemas.microsoft.com/office/drawing/2016/5/9/chartex" xmlns:cx4="http://schemas.microsoft.com/office/drawing/2016/5/10/chartex" xmlns:cx5="http://schemas.microsoft.com/office/drawing/2016/5/11/chartex" xmlns:cx6="http://schemas.microsoft.com/office/drawing/2016/5/12/chartex" xmlns:cx7="http://schemas.microsoft.com/office/drawing/2016/5/13/chartex" xmlns:cx8="http://schemas.microsoft.com/office/drawing/2016/5/14/chartex" xmlns:mc="http://schemas.openxmlformats.org/markup-compatibility/2006" xmlns:aink="http://schemas.microsoft.com/office/drawing/2016/ink" xmlns:am3d="http://schemas.microsoft.com/office/drawing/2017/model3d" xmlns:o="urn:schemas-microsoft-com:office:office" xmlns:oel="http://schemas.microsoft.com/office/2019/extlst" xmlns:r="http://schemas.openxmlformats.org/officeDocument/2006/relationships" xmlns:m="http://schemas.openxmlformats.org/officeDocument/2006/math" xmlns:v="urn:schemas-microsoft-com:vml" xmlns:wp14="http://schemas.microsoft.com/office/word/2010/wordprocessingDrawing" xmlns:wp="http://schemas.openxmlformats.org/drawingml/2006/wordprocessingDrawing" xmlns:w10="urn:schemas-microsoft-com:office:word" xmlns:w="http://schemas.openxmlformats.org/wordprocessingml/2006/main" xmlns:w14="http://schemas.microsoft.com/office/word/2010/wordml" xmlns:w15="http://schemas.microsoft.com/office/word/2012/wordml" xmlns:w16cex="http://schemas.microsoft.com/office/word/2018/wordml/cex" xmlns:w16cid="http://schemas.microsoft.com/office/word/2016/wordml/cid" xmlns:w16="http://schemas.microsoft.com/office/word/2018/wordml" xmlns:w16sdtdh="http://schemas.microsoft.com/office/word/2020/wordml/sdtdatahash" xmlns:w16se="http://schemas.microsoft.com/office/word/2015/wordml/symex" xmlns:wpg="http://schemas.microsoft.com/office/word/2010/wordprocessingGroup" xmlns:wpi="http://schemas.microsoft.com/office/word/2010/wordprocessingInk" xmlns:wne="http://schemas.microsoft.com/office/word/2006/wordml" xmlns:wps="http://schemas.microsoft.com/office/word/2010/wordprocessingShape" mc:Ignorable="w14 w15 w16se w16cid w16 w16cex w16sdtdh wp14">
+  <w:abstractNum w:abstractNumId="0" w15:restartNumberingAfterBreak="0">
+    <w:nsid w:val="5CAA233B"/>
+    <w:multiLevelType w:val="hybridMultilevel"/>
+    <w:tmpl w:val="35C41332"/>
+    <w:lvl w:ilvl="0" w:tplc="040B000F">
+      <w:start w:val="1"/>
+      <w:numFmt w:val="decimal"/>
+      <w:lvlText w:val="%1."/>
+      <w:lvlJc w:val="left"/>
+      <w:pPr>
+        <w:ind w:left="720" w:hanging="360"/>
+      </w:pPr>
+      <w:rPr>
+        <w:rFonts w:hint="default"/>
+      </w:rPr>
+    </w:lvl>
+    <w:lvl w:ilvl="1" w:tplc="040B0019">
+      <w:start w:val="1"/>
+      <w:numFmt w:val="lowerLetter"/>
+      <w:lvlText w:val="%2."/>
+      <w:lvlJc w:val="left"/>
+      <w:pPr>
+        <w:ind w:left="1440" w:hanging="360"/>
+      </w:pPr>
+    </w:lvl>
+    <w:lvl w:ilvl="2" w:tplc="040B001B" w:tentative="1">
+      <w:start w:val="1"/>
+      <w:numFmt w:val="lowerRoman"/>
+      <w:lvlText w:val="%3."/>
+      <w:lvlJc w:val="right"/>
+      <w:pPr>
+        <w:ind w:left="2160" w:hanging="180"/>
+      </w:pPr>
+    </w:lvl>
+    <w:lvl w:ilvl="3" w:tplc="040B000F" w:tentative="1">
+      <w:start w:val="1"/>
+      <w:numFmt w:val="decimal"/>
+      <w:lvlText w:val="%4."/>
+      <w:lvlJc w:val="left"/>
+      <w:pPr>
+        <w:ind w:left="2880" w:hanging="360"/>
+      </w:pPr>
+    </w:lvl>
+    <w:lvl w:ilvl="4" w:tplc="040B0019" w:tentative="1">
+      <w:start w:val="1"/>
+      <w:numFmt w:val="lowerLetter"/>
+      <w:lvlText w:val="%5."/>
+      <w:lvlJc w:val="left"/>
+      <w:pPr>
+        <w:ind w:left="3600" w:hanging="360"/>
+      </w:pPr>
+    </w:lvl>
+    <w:lvl w:ilvl="5" w:tplc="040B001B" w:tentative="1">
+      <w:start w:val="1"/>
+      <w:numFmt w:val="lowerRoman"/>
+      <w:lvlText w:val="%6."/>
+      <w:lvlJc w:val="right"/>
+      <w:pPr>
+        <w:ind w:left="4320" w:hanging="180"/>
+      </w:pPr>
+    </w:lvl>
+    <w:lvl w:ilvl="6" w:tplc="040B000F" w:tentative="1">
+      <w:start w:val="1"/>
+      <w:numFmt w:val="decimal"/>
+      <w:lvlText w:val="%7."/>
+      <w:lvlJc w:val="left"/>
+      <w:pPr>
+        <w:ind w:left="5040" w:hanging="360"/>
+      </w:pPr>
+    </w:lvl>
+    <w:lvl w:ilvl="7" w:tplc="040B0019" w:tentative="1">
+      <w:start w:val="1"/>
+      <w:numFmt w:val="lowerLetter"/>
+      <w:lvlText w:val="%8."/>
+      <w:lvlJc w:val="left"/>
+      <w:pPr>
+        <w:ind w:left="5760" w:hanging="360"/>
+      </w:pPr>
+    </w:lvl>
+    <w:lvl w:ilvl="8" w:tplc="040B001B" w:tentative="1">
+      <w:start w:val="1"/>
+      <w:numFmt w:val="lowerRoman"/>
+      <w:lvlText w:val="%9."/>
+      <w:lvlJc w:val="right"/>
+      <w:pPr>
+        <w:ind w:left="6480" w:hanging="180"/>
+      </w:pPr>
+    </w:lvl>
+  </w:abstractNum>
+  <w:abstractNum w:abstractNumId="1" w15:restartNumberingAfterBreak="0">
+    <w:nsid w:val="76E17904"/>
+    <w:multiLevelType w:val="hybridMultilevel"/>
+    <w:tmpl w:val="AE6E44DA"/>
+    <w:lvl w:ilvl="0" w:tplc="040B000F">
+      <w:start w:val="1"/>
+      <w:numFmt w:val="decimal"/>
+      <w:lvlText w:val="%1."/>
+      <w:lvlJc w:val="left"/>
+      <w:pPr>
+        <w:ind w:left="720" w:hanging="360"/>
+      </w:pPr>
+      <w:rPr>
+        <w:rFonts w:hint="default"/>
+      </w:rPr>
+    </w:lvl>
+    <w:lvl w:ilvl="1" w:tplc="040B0019">
+      <w:start w:val="1"/>
+      <w:numFmt w:val="lowerLetter"/>
+      <w:lvlText w:val="%2."/>
+      <w:lvlJc w:val="left"/>
+      <w:pPr>
+        <w:ind w:left="1440" w:hanging="360"/>
+      </w:pPr>
+    </w:lvl>
+    <w:lvl w:ilvl="2" w:tplc="040B001B" w:tentative="1">
+      <w:start w:val="1"/>
+      <w:numFmt w:val="lowerRoman"/>
+      <w:lvlText w:val="%3."/>
+      <w:lvlJc w:val="right"/>
+      <w:pPr>
+        <w:ind w:left="2160" w:hanging="180"/>
+      </w:pPr>
+    </w:lvl>
+    <w:lvl w:ilvl="3" w:tplc="040B000F" w:tentative="1">
+      <w:start w:val="1"/>
+      <w:numFmt w:val="decimal"/>
+      <w:lvlText w:val="%4."/>
+      <w:lvlJc w:val="left"/>
+      <w:pPr>
+        <w:ind w:left="2880" w:hanging="360"/>
+      </w:pPr>
+    </w:lvl>
+    <w:lvl w:ilvl="4" w:tplc="040B0019" w:tentative="1">
+      <w:start w:val="1"/>
+      <w:numFmt w:val="lowerLetter"/>
+      <w:lvlText w:val="%5."/>
+      <w:lvlJc w:val="left"/>
+      <w:pPr>
+        <w:ind w:left="3600" w:hanging="360"/>
+      </w:pPr>
+    </w:lvl>
+    <w:lvl w:ilvl="5" w:tplc="040B001B" w:tentative="1">
+      <w:start w:val="1"/>
+      <w:numFmt w:val="lowerRoman"/>
+      <w:lvlText w:val="%6."/>
+      <w:lvlJc w:val="right"/>
+      <w:pPr>
+        <w:ind w:left="4320" w:hanging="180"/>
+      </w:pPr>
+    </w:lvl>
+    <w:lvl w:ilvl="6" w:tplc="040B000F" w:tentative="1">
+      <w:start w:val="1"/>
+      <w:numFmt w:val="decimal"/>
+      <w:lvlText w:val="%7."/>
+      <w:lvlJc w:val="left"/>
+      <w:pPr>
+        <w:ind w:left="5040" w:hanging="360"/>
+      </w:pPr>
+    </w:lvl>
+    <w:lvl w:ilvl="7" w:tplc="040B0019" w:tentative="1">
+      <w:start w:val="1"/>
+      <w:numFmt w:val="lowerLetter"/>
+      <w:lvlText w:val="%8."/>
+      <w:lvlJc w:val="left"/>
+      <w:pPr>
+        <w:ind w:left="5760" w:hanging="360"/>
+      </w:pPr>
+    </w:lvl>
+    <w:lvl w:ilvl="8" w:tplc="040B001B" w:tentative="1">
+      <w:start w:val="1"/>
+      <w:numFmt w:val="lowerRoman"/>
+      <w:lvlText w:val="%9."/>
+      <w:lvlJc w:val="right"/>
+      <w:pPr>
+        <w:ind w:left="6480" w:hanging="180"/>
+      </w:pPr>
+    </w:lvl>
+  </w:abstractNum>
+  <w:num w:numId="1" w16cid:durableId="102768678">
+    <w:abstractNumId w:val="0"/>
+  </w:num>
+  <w:num w:numId="2" w16cid:durableId="2065905632">
+    <w:abstractNumId w:val="1"/>
+  </w:num>
+</w:numbering>
 </file>
 
 <file path=word/styles.xml><?xml version="1.0" encoding="utf-8"?>
@@ -576,17 +1033,17 @@
     <w:lsdException w:name="Unresolved Mention" w:semiHidden="1" w:unhideWhenUsed="1"/>
     <w:lsdException w:name="Smart Link" w:semiHidden="1" w:unhideWhenUsed="1"/>
   </w:latentStyles>
-  <w:style w:type="paragraph" w:default="1" w:styleId="Normal">
+  <w:style w:type="paragraph" w:default="1" w:styleId="Normaali">
     <w:name w:val="Normal"/>
     <w:qFormat/>
   </w:style>
-  <w:style w:type="character" w:default="1" w:styleId="DefaultParagraphFont">
+  <w:style w:type="character" w:default="1" w:styleId="Kappaleenoletusfontti">
     <w:name w:val="Default Paragraph Font"/>
     <w:uiPriority w:val="1"/>
     <w:semiHidden/>
     <w:unhideWhenUsed/>
   </w:style>
-  <w:style w:type="table" w:default="1" w:styleId="TableNormal">
+  <w:style w:type="table" w:default="1" w:styleId="Normaalitaulukko">
     <w:name w:val="Normal Table"/>
     <w:uiPriority w:val="99"/>
     <w:semiHidden/>
@@ -601,11 +1058,22 @@
       </w:tblCellMar>
     </w:tblPr>
   </w:style>
-  <w:style w:type="numbering" w:default="1" w:styleId="NoList">
+  <w:style w:type="numbering" w:default="1" w:styleId="Eiluetteloa">
     <w:name w:val="No List"/>
     <w:uiPriority w:val="99"/>
     <w:semiHidden/>
     <w:unhideWhenUsed/>
+  </w:style>
+  <w:style w:type="paragraph" w:styleId="Luettelokappale">
+    <w:name w:val="List Paragraph"/>
+    <w:basedOn w:val="Normaali"/>
+    <w:uiPriority w:val="34"/>
+    <w:qFormat/>
+    <w:rsid w:val="00634D50"/>
+    <w:pPr>
+      <w:ind w:left="720"/>
+      <w:contextualSpacing/>
+    </w:pPr>
   </w:style>
 </w:styles>
 </file>
